--- a/информатика/2_сем/отчёт/5/5.docx
+++ b/информатика/2_сем/отчёт/5/5.docx
@@ -550,26 +550,7 @@
               <w:szCs w:val="28"/>
             </w:rPr>
             <w:tab/>
-          </w:r>
-          <w:proofErr w:type="spellStart"/>
-          <w:r>
-            <w:rPr>
-              <w:rFonts w:ascii="Times New Roman" w:hAnsi="Times New Roman"/>
-              <w:color w:val="000000"/>
-              <w:sz w:val="28"/>
-              <w:szCs w:val="28"/>
-            </w:rPr>
-            <w:t>Абдулзагиров</w:t>
-          </w:r>
-          <w:proofErr w:type="spellEnd"/>
-          <w:r>
-            <w:rPr>
-              <w:rFonts w:ascii="Times New Roman" w:hAnsi="Times New Roman"/>
-              <w:color w:val="000000"/>
-              <w:sz w:val="28"/>
-              <w:szCs w:val="28"/>
-            </w:rPr>
-            <w:t xml:space="preserve"> М.М.  </w:t>
+            <w:t xml:space="preserve">Абдулзагиров М.М.  </w:t>
           </w:r>
         </w:p>
         <w:p>
@@ -935,6 +916,245 @@
           <w:sz w:val="28"/>
         </w:rPr>
         <w:t>сложение ингредиентов).</w:t>
+      </w:r>
+    </w:p>
+    <w:p>
+      <w:pPr>
+        <w:rPr>
+          <w:rFonts w:ascii="Times New Roman" w:hAnsi="Times New Roman" w:cs="Times New Roman"/>
+          <w:sz w:val="28"/>
+        </w:rPr>
+      </w:pPr>
+      <w:r>
+        <w:rPr>
+          <w:noProof/>
+          <w:lang w:eastAsia="ru-RU"/>
+        </w:rPr>
+        <w:drawing>
+          <wp:inline distT="0" distB="0" distL="0" distR="0" wp14:anchorId="537C778F" wp14:editId="054EDA6F">
+            <wp:extent cx="5940425" cy="7377430"/>
+            <wp:effectExtent l="0" t="0" r="3175" b="0"/>
+            <wp:docPr id="3" name="Рисунок 3"/>
+            <wp:cNvGraphicFramePr>
+              <a:graphicFrameLocks xmlns:a="http://schemas.openxmlformats.org/drawingml/2006/main" noChangeAspect="1"/>
+            </wp:cNvGraphicFramePr>
+            <a:graphic xmlns:a="http://schemas.openxmlformats.org/drawingml/2006/main">
+              <a:graphicData uri="http://schemas.openxmlformats.org/drawingml/2006/picture">
+                <pic:pic xmlns:pic="http://schemas.openxmlformats.org/drawingml/2006/picture">
+                  <pic:nvPicPr>
+                    <pic:cNvPr id="1" name=""/>
+                    <pic:cNvPicPr/>
+                  </pic:nvPicPr>
+                  <pic:blipFill>
+                    <a:blip r:embed="rId7"/>
+                    <a:stretch>
+                      <a:fillRect/>
+                    </a:stretch>
+                  </pic:blipFill>
+                  <pic:spPr>
+                    <a:xfrm>
+                      <a:off x="0" y="0"/>
+                      <a:ext cx="5940425" cy="7377430"/>
+                    </a:xfrm>
+                    <a:prstGeom prst="rect">
+                      <a:avLst/>
+                    </a:prstGeom>
+                  </pic:spPr>
+                </pic:pic>
+              </a:graphicData>
+            </a:graphic>
+          </wp:inline>
+        </w:drawing>
+      </w:r>
+    </w:p>
+    <w:p>
+      <w:pPr>
+        <w:rPr>
+          <w:rFonts w:ascii="Times New Roman" w:hAnsi="Times New Roman" w:cs="Times New Roman"/>
+          <w:sz w:val="28"/>
+        </w:rPr>
+      </w:pPr>
+    </w:p>
+    <w:p>
+      <w:pPr>
+        <w:rPr>
+          <w:rFonts w:ascii="Times New Roman" w:hAnsi="Times New Roman" w:cs="Times New Roman"/>
+          <w:sz w:val="28"/>
+        </w:rPr>
+      </w:pPr>
+      <w:r>
+        <w:rPr>
+          <w:noProof/>
+          <w:lang w:eastAsia="ru-RU"/>
+        </w:rPr>
+        <w:lastRenderedPageBreak/>
+        <w:drawing>
+          <wp:inline distT="0" distB="0" distL="0" distR="0" wp14:anchorId="33BE95C6" wp14:editId="1FCD2D8B">
+            <wp:extent cx="5940425" cy="5793105"/>
+            <wp:effectExtent l="0" t="0" r="3175" b="0"/>
+            <wp:docPr id="2" name="Рисунок 2"/>
+            <wp:cNvGraphicFramePr>
+              <a:graphicFrameLocks xmlns:a="http://schemas.openxmlformats.org/drawingml/2006/main" noChangeAspect="1"/>
+            </wp:cNvGraphicFramePr>
+            <a:graphic xmlns:a="http://schemas.openxmlformats.org/drawingml/2006/main">
+              <a:graphicData uri="http://schemas.openxmlformats.org/drawingml/2006/picture">
+                <pic:pic xmlns:pic="http://schemas.openxmlformats.org/drawingml/2006/picture">
+                  <pic:nvPicPr>
+                    <pic:cNvPr id="1" name=""/>
+                    <pic:cNvPicPr/>
+                  </pic:nvPicPr>
+                  <pic:blipFill>
+                    <a:blip r:embed="rId8"/>
+                    <a:stretch>
+                      <a:fillRect/>
+                    </a:stretch>
+                  </pic:blipFill>
+                  <pic:spPr>
+                    <a:xfrm>
+                      <a:off x="0" y="0"/>
+                      <a:ext cx="5940425" cy="5793105"/>
+                    </a:xfrm>
+                    <a:prstGeom prst="rect">
+                      <a:avLst/>
+                    </a:prstGeom>
+                  </pic:spPr>
+                </pic:pic>
+              </a:graphicData>
+            </a:graphic>
+          </wp:inline>
+        </w:drawing>
+      </w:r>
+    </w:p>
+    <w:p>
+      <w:pPr>
+        <w:rPr>
+          <w:rFonts w:ascii="Times New Roman" w:hAnsi="Times New Roman" w:cs="Times New Roman"/>
+          <w:sz w:val="28"/>
+        </w:rPr>
+      </w:pPr>
+      <w:r>
+        <w:rPr>
+          <w:noProof/>
+          <w:lang w:eastAsia="ru-RU"/>
+        </w:rPr>
+        <w:drawing>
+          <wp:inline distT="0" distB="0" distL="0" distR="0" wp14:anchorId="59654EB7" wp14:editId="1015C831">
+            <wp:extent cx="5940425" cy="2886710"/>
+            <wp:effectExtent l="0" t="0" r="3175" b="8890"/>
+            <wp:docPr id="7" name="Рисунок 7"/>
+            <wp:cNvGraphicFramePr>
+              <a:graphicFrameLocks xmlns:a="http://schemas.openxmlformats.org/drawingml/2006/main" noChangeAspect="1"/>
+            </wp:cNvGraphicFramePr>
+            <a:graphic xmlns:a="http://schemas.openxmlformats.org/drawingml/2006/main">
+              <a:graphicData uri="http://schemas.openxmlformats.org/drawingml/2006/picture">
+                <pic:pic xmlns:pic="http://schemas.openxmlformats.org/drawingml/2006/picture">
+                  <pic:nvPicPr>
+                    <pic:cNvPr id="1" name=""/>
+                    <pic:cNvPicPr/>
+                  </pic:nvPicPr>
+                  <pic:blipFill>
+                    <a:blip r:embed="rId9"/>
+                    <a:stretch>
+                      <a:fillRect/>
+                    </a:stretch>
+                  </pic:blipFill>
+                  <pic:spPr>
+                    <a:xfrm>
+                      <a:off x="0" y="0"/>
+                      <a:ext cx="5940425" cy="2886710"/>
+                    </a:xfrm>
+                    <a:prstGeom prst="rect">
+                      <a:avLst/>
+                    </a:prstGeom>
+                  </pic:spPr>
+                </pic:pic>
+              </a:graphicData>
+            </a:graphic>
+          </wp:inline>
+        </w:drawing>
+      </w:r>
+      <w:bookmarkStart w:id="0" w:name="_GoBack"/>
+      <w:bookmarkEnd w:id="0"/>
+    </w:p>
+    <w:p>
+      <w:pPr>
+        <w:rPr>
+          <w:rFonts w:ascii="Times New Roman" w:hAnsi="Times New Roman" w:cs="Times New Roman"/>
+          <w:sz w:val="28"/>
+        </w:rPr>
+      </w:pPr>
+    </w:p>
+    <w:p>
+      <w:pPr>
+        <w:rPr>
+          <w:rFonts w:ascii="Times New Roman" w:hAnsi="Times New Roman" w:cs="Times New Roman"/>
+          <w:sz w:val="28"/>
+        </w:rPr>
+      </w:pPr>
+      <w:r>
+        <w:rPr>
+          <w:noProof/>
+          <w:lang w:eastAsia="ru-RU"/>
+        </w:rPr>
+        <w:lastRenderedPageBreak/>
+        <w:drawing>
+          <wp:inline distT="0" distB="0" distL="0" distR="0" wp14:anchorId="5469963D" wp14:editId="4A964F59">
+            <wp:extent cx="5172075" cy="6038850"/>
+            <wp:effectExtent l="0" t="0" r="9525" b="0"/>
+            <wp:docPr id="6" name="Рисунок 6"/>
+            <wp:cNvGraphicFramePr>
+              <a:graphicFrameLocks xmlns:a="http://schemas.openxmlformats.org/drawingml/2006/main" noChangeAspect="1"/>
+            </wp:cNvGraphicFramePr>
+            <a:graphic xmlns:a="http://schemas.openxmlformats.org/drawingml/2006/main">
+              <a:graphicData uri="http://schemas.openxmlformats.org/drawingml/2006/picture">
+                <pic:pic xmlns:pic="http://schemas.openxmlformats.org/drawingml/2006/picture">
+                  <pic:nvPicPr>
+                    <pic:cNvPr id="1" name=""/>
+                    <pic:cNvPicPr/>
+                  </pic:nvPicPr>
+                  <pic:blipFill>
+                    <a:blip r:embed="rId10"/>
+                    <a:stretch>
+                      <a:fillRect/>
+                    </a:stretch>
+                  </pic:blipFill>
+                  <pic:spPr>
+                    <a:xfrm>
+                      <a:off x="0" y="0"/>
+                      <a:ext cx="5172075" cy="6038850"/>
+                    </a:xfrm>
+                    <a:prstGeom prst="rect">
+                      <a:avLst/>
+                    </a:prstGeom>
+                  </pic:spPr>
+                </pic:pic>
+              </a:graphicData>
+            </a:graphic>
+          </wp:inline>
+        </w:drawing>
+      </w:r>
+    </w:p>
+    <w:p>
+      <w:pPr>
+        <w:rPr>
+          <w:rFonts w:ascii="Times New Roman" w:hAnsi="Times New Roman" w:cs="Times New Roman"/>
+          <w:sz w:val="28"/>
+        </w:rPr>
+      </w:pPr>
+    </w:p>
+    <w:p>
+      <w:pPr>
+        <w:rPr>
+          <w:rFonts w:ascii="Times New Roman" w:hAnsi="Times New Roman" w:cs="Times New Roman"/>
+          <w:sz w:val="28"/>
+        </w:rPr>
+      </w:pPr>
+      <w:r>
+        <w:rPr>
+          <w:rFonts w:ascii="Times New Roman" w:hAnsi="Times New Roman" w:cs="Times New Roman"/>
+          <w:sz w:val="28"/>
+        </w:rPr>
+        <w:t>Начало</w:t>
       </w:r>
     </w:p>
     <w:p>
@@ -969,8 +1189,8 @@
             <v:path o:extrusionok="f" gradientshapeok="t" o:connecttype="rect"/>
             <o:lock v:ext="edit" aspectratio="t"/>
           </v:shapetype>
-          <v:shape id="_x0000_i1025" type="#_x0000_t75" style="width:412.75pt;height:9in">
-            <v:imagedata r:id="rId7" o:title="5-1"/>
+          <v:shape id="_x0000_i1025" type="#_x0000_t75" style="width:336.75pt;height:75.75pt">
+            <v:imagedata r:id="rId11" o:title="5-1-"/>
           </v:shape>
         </w:pict>
       </w:r>
@@ -980,17 +1200,43 @@
         <w:rPr>
           <w:rFonts w:ascii="Times New Roman" w:hAnsi="Times New Roman" w:cs="Times New Roman"/>
           <w:sz w:val="28"/>
-        </w:rPr>
-      </w:pPr>
-      <w:r>
-        <w:rPr>
-          <w:rFonts w:ascii="Times New Roman" w:hAnsi="Times New Roman" w:cs="Times New Roman"/>
-          <w:sz w:val="28"/>
+          <w:lang w:val="en-US"/>
+        </w:rPr>
+      </w:pPr>
+      <w:r>
+        <w:rPr>
+          <w:rFonts w:ascii="Times New Roman" w:hAnsi="Times New Roman" w:cs="Times New Roman"/>
+          <w:sz w:val="28"/>
+        </w:rPr>
+        <w:t xml:space="preserve">при нажатии на </w:t>
+      </w:r>
+      <w:r>
+        <w:rPr>
+          <w:rFonts w:ascii="Times New Roman" w:hAnsi="Times New Roman" w:cs="Times New Roman"/>
+          <w:sz w:val="28"/>
+          <w:lang w:val="en-US"/>
+        </w:rPr>
+        <w:t>a</w:t>
+      </w:r>
+    </w:p>
+    <w:p>
+      <w:pPr>
+        <w:rPr>
+          <w:rFonts w:ascii="Times New Roman" w:hAnsi="Times New Roman" w:cs="Times New Roman"/>
+          <w:sz w:val="28"/>
+          <w:lang w:val="en-US"/>
+        </w:rPr>
+      </w:pPr>
+      <w:r>
+        <w:rPr>
+          <w:rFonts w:ascii="Times New Roman" w:hAnsi="Times New Roman" w:cs="Times New Roman"/>
+          <w:sz w:val="28"/>
+          <w:lang w:val="en-US"/>
         </w:rPr>
         <w:lastRenderedPageBreak/>
         <w:pict>
-          <v:shape id="_x0000_i1026" type="#_x0000_t75" style="width:467.15pt;height:532.45pt">
-            <v:imagedata r:id="rId8" o:title="5-2"/>
+          <v:shape id="_x0000_i1026" type="#_x0000_t75" style="width:314.25pt;height:120pt">
+            <v:imagedata r:id="rId12" o:title="5-2-"/>
           </v:shape>
         </w:pict>
       </w:r>
@@ -1007,10 +1253,204 @@
           <w:rFonts w:ascii="Times New Roman" w:hAnsi="Times New Roman" w:cs="Times New Roman"/>
           <w:sz w:val="28"/>
         </w:rPr>
+        <w:t xml:space="preserve">После добавления у продукта </w:t>
+      </w:r>
+      <w:r>
+        <w:rPr>
+          <w:rFonts w:ascii="Times New Roman" w:hAnsi="Times New Roman" w:cs="Times New Roman"/>
+          <w:sz w:val="28"/>
+        </w:rPr>
+        <w:pict>
+          <v:shape id="_x0000_i1027" type="#_x0000_t75" style="width:328.5pt;height:77.25pt">
+            <v:imagedata r:id="rId13" o:title="5-12-"/>
+          </v:shape>
+        </w:pict>
+      </w:r>
+    </w:p>
+    <w:p>
+      <w:pPr>
+        <w:rPr>
+          <w:rFonts w:ascii="Times New Roman" w:hAnsi="Times New Roman" w:cs="Times New Roman"/>
+          <w:sz w:val="28"/>
+        </w:rPr>
+      </w:pPr>
+      <w:r>
+        <w:rPr>
+          <w:rFonts w:ascii="Times New Roman" w:hAnsi="Times New Roman" w:cs="Times New Roman"/>
+          <w:sz w:val="28"/>
+        </w:rPr>
+        <w:t xml:space="preserve">при нажатии на </w:t>
+      </w:r>
+      <w:r>
+        <w:rPr>
+          <w:rFonts w:ascii="Times New Roman" w:hAnsi="Times New Roman" w:cs="Times New Roman"/>
+          <w:sz w:val="28"/>
+          <w:lang w:val="en-US"/>
+        </w:rPr>
+        <w:t>a</w:t>
+      </w:r>
+    </w:p>
+    <w:p>
+      <w:pPr>
+        <w:rPr>
+          <w:rFonts w:ascii="Times New Roman" w:hAnsi="Times New Roman" w:cs="Times New Roman"/>
+          <w:sz w:val="28"/>
+        </w:rPr>
+      </w:pPr>
+      <w:r>
+        <w:rPr>
+          <w:rFonts w:ascii="Times New Roman" w:hAnsi="Times New Roman" w:cs="Times New Roman"/>
+          <w:sz w:val="28"/>
+        </w:rPr>
+        <w:pict>
+          <v:shape id="_x0000_i1028" type="#_x0000_t75" style="width:345.75pt;height:136.5pt">
+            <v:imagedata r:id="rId14" o:title="5-3-"/>
+          </v:shape>
+        </w:pict>
+      </w:r>
+    </w:p>
+    <w:p>
+      <w:pPr>
+        <w:rPr>
+          <w:rFonts w:ascii="Times New Roman" w:hAnsi="Times New Roman" w:cs="Times New Roman"/>
+          <w:sz w:val="28"/>
+        </w:rPr>
+      </w:pPr>
+      <w:r>
+        <w:rPr>
+          <w:rFonts w:ascii="Times New Roman" w:hAnsi="Times New Roman" w:cs="Times New Roman"/>
+          <w:sz w:val="28"/>
+        </w:rPr>
+        <w:t>После добавления 3 продуктов</w:t>
+      </w:r>
+    </w:p>
+    <w:p>
+      <w:pPr>
+        <w:rPr>
+          <w:rFonts w:ascii="Times New Roman" w:hAnsi="Times New Roman" w:cs="Times New Roman"/>
+          <w:sz w:val="28"/>
+        </w:rPr>
+      </w:pPr>
+      <w:r>
+        <w:rPr>
+          <w:rFonts w:ascii="Times New Roman" w:hAnsi="Times New Roman" w:cs="Times New Roman"/>
+          <w:sz w:val="28"/>
+        </w:rPr>
+        <w:pict>
+          <v:shape id="_x0000_i1029" type="#_x0000_t75" style="width:347.25pt;height:85.5pt">
+            <v:imagedata r:id="rId15" o:title="5-4-"/>
+          </v:shape>
+        </w:pict>
+      </w:r>
+    </w:p>
+    <w:p>
+      <w:pPr>
+        <w:rPr>
+          <w:rFonts w:ascii="Times New Roman" w:hAnsi="Times New Roman" w:cs="Times New Roman"/>
+          <w:sz w:val="28"/>
+          <w:lang w:val="en-US"/>
+        </w:rPr>
+      </w:pPr>
+      <w:r>
+        <w:rPr>
+          <w:rFonts w:ascii="Times New Roman" w:hAnsi="Times New Roman" w:cs="Times New Roman"/>
+          <w:sz w:val="28"/>
+        </w:rPr>
+        <w:t xml:space="preserve">при нажатии на </w:t>
+      </w:r>
+      <w:r>
+        <w:rPr>
+          <w:rFonts w:ascii="Times New Roman" w:hAnsi="Times New Roman" w:cs="Times New Roman"/>
+          <w:sz w:val="28"/>
+          <w:lang w:val="en-US"/>
+        </w:rPr>
+        <w:t>p</w:t>
+      </w:r>
+    </w:p>
+    <w:p>
+      <w:pPr>
+        <w:rPr>
+          <w:rFonts w:ascii="Times New Roman" w:hAnsi="Times New Roman" w:cs="Times New Roman"/>
+          <w:sz w:val="28"/>
+          <w:lang w:val="en-US"/>
+        </w:rPr>
+      </w:pPr>
+      <w:r>
+        <w:rPr>
+          <w:rFonts w:ascii="Times New Roman" w:hAnsi="Times New Roman" w:cs="Times New Roman"/>
+          <w:sz w:val="28"/>
+          <w:lang w:val="en-US"/>
+        </w:rPr>
+        <w:pict>
+          <v:shape id="_x0000_i1030" type="#_x0000_t75" style="width:359.25pt;height:116.25pt">
+            <v:imagedata r:id="rId16" o:title="5-5"/>
+          </v:shape>
+        </w:pict>
+      </w:r>
+    </w:p>
+    <w:p>
+      <w:pPr>
+        <w:rPr>
+          <w:rFonts w:ascii="Times New Roman" w:hAnsi="Times New Roman" w:cs="Times New Roman"/>
+          <w:sz w:val="28"/>
+        </w:rPr>
+      </w:pPr>
+      <w:r>
+        <w:rPr>
+          <w:rFonts w:ascii="Times New Roman" w:hAnsi="Times New Roman" w:cs="Times New Roman"/>
+          <w:sz w:val="28"/>
+        </w:rPr>
+        <w:t>После возвращается в меню</w:t>
+      </w:r>
+    </w:p>
+    <w:p>
+      <w:pPr>
+        <w:rPr>
+          <w:rFonts w:ascii="Times New Roman" w:hAnsi="Times New Roman" w:cs="Times New Roman"/>
+          <w:sz w:val="28"/>
+        </w:rPr>
+      </w:pPr>
+      <w:r>
+        <w:rPr>
+          <w:rFonts w:ascii="Times New Roman" w:hAnsi="Times New Roman" w:cs="Times New Roman"/>
+          <w:sz w:val="28"/>
+        </w:rPr>
+        <w:t>при нажатии на</w:t>
+      </w:r>
+      <w:r>
+        <w:rPr>
+          <w:rFonts w:ascii="Times New Roman" w:hAnsi="Times New Roman" w:cs="Times New Roman"/>
+          <w:sz w:val="28"/>
+        </w:rPr>
+        <w:t xml:space="preserve"> </w:t>
+      </w:r>
+      <w:r>
+        <w:rPr>
+          <w:rFonts w:ascii="Times New Roman" w:hAnsi="Times New Roman" w:cs="Times New Roman"/>
+          <w:sz w:val="28"/>
+          <w:lang w:val="en-US"/>
+        </w:rPr>
+        <w:t>s</w:t>
+      </w:r>
+    </w:p>
+    <w:p>
+      <w:pPr>
+        <w:rPr>
+          <w:rFonts w:ascii="Times New Roman" w:hAnsi="Times New Roman" w:cs="Times New Roman"/>
+          <w:sz w:val="28"/>
+          <w:lang w:val="en-US"/>
+        </w:rPr>
+      </w:pPr>
+      <w:r>
+        <w:rPr>
+          <w:rFonts w:ascii="Times New Roman" w:hAnsi="Times New Roman" w:cs="Times New Roman"/>
+          <w:sz w:val="28"/>
+          <w:lang w:val="en-US"/>
+        </w:rPr>
         <w:lastRenderedPageBreak/>
         <w:pict>
-          <v:shape id="_x0000_i1027" type="#_x0000_t75" style="width:392.65pt;height:362.5pt">
-            <v:imagedata r:id="rId9" o:title="5-3"/>
+          <v:shape id="_x0000_i1031" type="#_x0000_t75" style="width:450pt;height:165pt">
+            <v:imagedata r:id="rId17" o:title="5-6"/>
           </v:shape>
         </w:pict>
       </w:r>
@@ -1020,31 +1460,18 @@
         <w:rPr>
           <w:rFonts w:ascii="Times New Roman" w:hAnsi="Times New Roman" w:cs="Times New Roman"/>
           <w:sz w:val="28"/>
-        </w:rPr>
-      </w:pPr>
-      <w:r>
-        <w:rPr>
-          <w:rFonts w:ascii="Times New Roman" w:hAnsi="Times New Roman" w:cs="Times New Roman"/>
-          <w:sz w:val="28"/>
-        </w:rPr>
-        <w:t>Начало</w:t>
-      </w:r>
-    </w:p>
-    <w:p>
-      <w:pPr>
-        <w:rPr>
-          <w:rFonts w:ascii="Times New Roman" w:hAnsi="Times New Roman" w:cs="Times New Roman"/>
-          <w:sz w:val="28"/>
-        </w:rPr>
-      </w:pPr>
-      <w:r>
-        <w:rPr>
-          <w:rFonts w:ascii="Times New Roman" w:hAnsi="Times New Roman" w:cs="Times New Roman"/>
-          <w:sz w:val="28"/>
+          <w:lang w:val="en-US"/>
+        </w:rPr>
+      </w:pPr>
+      <w:r>
+        <w:rPr>
+          <w:rFonts w:ascii="Times New Roman" w:hAnsi="Times New Roman" w:cs="Times New Roman"/>
+          <w:sz w:val="28"/>
+          <w:lang w:val="en-US"/>
         </w:rPr>
         <w:pict>
-          <v:shape id="_x0000_i1028" type="#_x0000_t75" style="width:336.55pt;height:75.35pt">
-            <v:imagedata r:id="rId10" o:title="5-1-"/>
+          <v:shape id="_x0000_i1032" type="#_x0000_t75" style="width:231.75pt;height:279.75pt">
+            <v:imagedata r:id="rId18" o:title="5--2--"/>
           </v:shape>
         </w:pict>
       </w:r>
@@ -1061,301 +1488,18 @@
         <w:rPr>
           <w:rFonts w:ascii="Times New Roman" w:hAnsi="Times New Roman" w:cs="Times New Roman"/>
           <w:sz w:val="28"/>
-        </w:rPr>
-        <w:t xml:space="preserve">при нажатии на </w:t>
-      </w:r>
-      <w:r>
-        <w:rPr>
-          <w:rFonts w:ascii="Times New Roman" w:hAnsi="Times New Roman" w:cs="Times New Roman"/>
-          <w:sz w:val="28"/>
           <w:lang w:val="en-US"/>
         </w:rPr>
-        <w:t>a</w:t>
-      </w:r>
-    </w:p>
-    <w:p>
-      <w:pPr>
-        <w:rPr>
-          <w:rFonts w:ascii="Times New Roman" w:hAnsi="Times New Roman" w:cs="Times New Roman"/>
-          <w:sz w:val="28"/>
-          <w:lang w:val="en-US"/>
-        </w:rPr>
-      </w:pPr>
-      <w:r>
-        <w:rPr>
-          <w:rFonts w:ascii="Times New Roman" w:hAnsi="Times New Roman" w:cs="Times New Roman"/>
-          <w:sz w:val="28"/>
-          <w:lang w:val="en-US"/>
-        </w:rPr>
+        <w:lastRenderedPageBreak/>
         <w:pict>
-          <v:shape id="_x0000_i1029" type="#_x0000_t75" style="width:314.8pt;height:119.7pt">
-            <v:imagedata r:id="rId11" o:title="5-2-"/>
+          <v:shape id="_x0000_i1033" type="#_x0000_t75" style="width:467.25pt;height:681.75pt">
+            <v:imagedata r:id="rId19" o:title="5--1--"/>
           </v:shape>
         </w:pict>
       </w:r>
     </w:p>
-    <w:p>
-      <w:pPr>
-        <w:rPr>
-          <w:rFonts w:ascii="Times New Roman" w:hAnsi="Times New Roman" w:cs="Times New Roman"/>
-          <w:sz w:val="28"/>
-        </w:rPr>
-      </w:pPr>
-      <w:r>
-        <w:rPr>
-          <w:rFonts w:ascii="Times New Roman" w:hAnsi="Times New Roman" w:cs="Times New Roman"/>
-          <w:sz w:val="28"/>
-        </w:rPr>
-        <w:lastRenderedPageBreak/>
-        <w:t xml:space="preserve">После добавления у продукта </w:t>
-      </w:r>
-      <w:r>
-        <w:rPr>
-          <w:rFonts w:ascii="Times New Roman" w:hAnsi="Times New Roman" w:cs="Times New Roman"/>
-          <w:sz w:val="28"/>
-        </w:rPr>
-        <w:pict>
-          <v:shape id="_x0000_i1030" type="#_x0000_t75" style="width:328.2pt;height:77pt">
-            <v:imagedata r:id="rId12" o:title="5-12-"/>
-          </v:shape>
-        </w:pict>
-      </w:r>
-    </w:p>
-    <w:p>
-      <w:pPr>
-        <w:rPr>
-          <w:rFonts w:ascii="Times New Roman" w:hAnsi="Times New Roman" w:cs="Times New Roman"/>
-          <w:sz w:val="28"/>
-        </w:rPr>
-      </w:pPr>
-      <w:r>
-        <w:rPr>
-          <w:rFonts w:ascii="Times New Roman" w:hAnsi="Times New Roman" w:cs="Times New Roman"/>
-          <w:sz w:val="28"/>
-        </w:rPr>
-        <w:t xml:space="preserve">при нажатии на </w:t>
-      </w:r>
-      <w:r>
-        <w:rPr>
-          <w:rFonts w:ascii="Times New Roman" w:hAnsi="Times New Roman" w:cs="Times New Roman"/>
-          <w:sz w:val="28"/>
-          <w:lang w:val="en-US"/>
-        </w:rPr>
-        <w:t>a</w:t>
-      </w:r>
-    </w:p>
-    <w:p>
-      <w:pPr>
-        <w:rPr>
-          <w:rFonts w:ascii="Times New Roman" w:hAnsi="Times New Roman" w:cs="Times New Roman"/>
-          <w:sz w:val="28"/>
-        </w:rPr>
-      </w:pPr>
-      <w:r>
-        <w:rPr>
-          <w:rFonts w:ascii="Times New Roman" w:hAnsi="Times New Roman" w:cs="Times New Roman"/>
-          <w:sz w:val="28"/>
-        </w:rPr>
-        <w:pict>
-          <v:shape id="_x0000_i1031" type="#_x0000_t75" style="width:345.75pt;height:136.45pt">
-            <v:imagedata r:id="rId13" o:title="5-3-"/>
-          </v:shape>
-        </w:pict>
-      </w:r>
-    </w:p>
-    <w:p>
-      <w:pPr>
-        <w:rPr>
-          <w:rFonts w:ascii="Times New Roman" w:hAnsi="Times New Roman" w:cs="Times New Roman"/>
-          <w:sz w:val="28"/>
-        </w:rPr>
-      </w:pPr>
-      <w:r>
-        <w:rPr>
-          <w:rFonts w:ascii="Times New Roman" w:hAnsi="Times New Roman" w:cs="Times New Roman"/>
-          <w:sz w:val="28"/>
-        </w:rPr>
-        <w:t>После добавления 3 продуктов</w:t>
-      </w:r>
-    </w:p>
-    <w:p>
-      <w:pPr>
-        <w:rPr>
-          <w:rFonts w:ascii="Times New Roman" w:hAnsi="Times New Roman" w:cs="Times New Roman"/>
-          <w:sz w:val="28"/>
-        </w:rPr>
-      </w:pPr>
-      <w:r>
-        <w:rPr>
-          <w:rFonts w:ascii="Times New Roman" w:hAnsi="Times New Roman" w:cs="Times New Roman"/>
-          <w:sz w:val="28"/>
-        </w:rPr>
-        <w:pict>
-          <v:shape id="_x0000_i1032" type="#_x0000_t75" style="width:346.6pt;height:85.4pt">
-            <v:imagedata r:id="rId14" o:title="5-4-"/>
-          </v:shape>
-        </w:pict>
-      </w:r>
-    </w:p>
-    <w:p>
-      <w:pPr>
-        <w:rPr>
-          <w:rFonts w:ascii="Times New Roman" w:hAnsi="Times New Roman" w:cs="Times New Roman"/>
-          <w:sz w:val="28"/>
-          <w:lang w:val="en-US"/>
-        </w:rPr>
-      </w:pPr>
-      <w:r>
-        <w:rPr>
-          <w:rFonts w:ascii="Times New Roman" w:hAnsi="Times New Roman" w:cs="Times New Roman"/>
-          <w:sz w:val="28"/>
-        </w:rPr>
-        <w:t xml:space="preserve">при нажатии на </w:t>
-      </w:r>
-      <w:r>
-        <w:rPr>
-          <w:rFonts w:ascii="Times New Roman" w:hAnsi="Times New Roman" w:cs="Times New Roman"/>
-          <w:sz w:val="28"/>
-          <w:lang w:val="en-US"/>
-        </w:rPr>
-        <w:t>p</w:t>
-      </w:r>
-    </w:p>
-    <w:p>
-      <w:pPr>
-        <w:rPr>
-          <w:rFonts w:ascii="Times New Roman" w:hAnsi="Times New Roman" w:cs="Times New Roman"/>
-          <w:sz w:val="28"/>
-          <w:lang w:val="en-US"/>
-        </w:rPr>
-      </w:pPr>
-      <w:r>
-        <w:rPr>
-          <w:rFonts w:ascii="Times New Roman" w:hAnsi="Times New Roman" w:cs="Times New Roman"/>
-          <w:sz w:val="28"/>
-          <w:lang w:val="en-US"/>
-        </w:rPr>
-        <w:pict>
-          <v:shape id="_x0000_i1033" type="#_x0000_t75" style="width:359.15pt;height:116.35pt">
-            <v:imagedata r:id="rId15" o:title="5-5"/>
-          </v:shape>
-        </w:pict>
-      </w:r>
-    </w:p>
-    <w:p>
-      <w:pPr>
-        <w:rPr>
-          <w:rFonts w:ascii="Times New Roman" w:hAnsi="Times New Roman" w:cs="Times New Roman"/>
-          <w:sz w:val="28"/>
-        </w:rPr>
-      </w:pPr>
-      <w:r>
-        <w:rPr>
-          <w:rFonts w:ascii="Times New Roman" w:hAnsi="Times New Roman" w:cs="Times New Roman"/>
-          <w:sz w:val="28"/>
-        </w:rPr>
-        <w:t>После возвращается в меню</w:t>
-      </w:r>
-    </w:p>
-    <w:p>
-      <w:pPr>
-        <w:rPr>
-          <w:rFonts w:ascii="Times New Roman" w:hAnsi="Times New Roman" w:cs="Times New Roman"/>
-          <w:sz w:val="28"/>
-        </w:rPr>
-      </w:pPr>
-      <w:r>
-        <w:rPr>
-          <w:rFonts w:ascii="Times New Roman" w:hAnsi="Times New Roman" w:cs="Times New Roman"/>
-          <w:sz w:val="28"/>
-        </w:rPr>
-        <w:t>при нажатии на</w:t>
-      </w:r>
-      <w:r>
-        <w:rPr>
-          <w:rFonts w:ascii="Times New Roman" w:hAnsi="Times New Roman" w:cs="Times New Roman"/>
-          <w:sz w:val="28"/>
-        </w:rPr>
-        <w:t xml:space="preserve"> </w:t>
-      </w:r>
-      <w:r>
-        <w:rPr>
-          <w:rFonts w:ascii="Times New Roman" w:hAnsi="Times New Roman" w:cs="Times New Roman"/>
-          <w:sz w:val="28"/>
-          <w:lang w:val="en-US"/>
-        </w:rPr>
-        <w:t>s</w:t>
-      </w:r>
-    </w:p>
-    <w:p>
-      <w:pPr>
-        <w:rPr>
-          <w:rFonts w:ascii="Times New Roman" w:hAnsi="Times New Roman" w:cs="Times New Roman"/>
-          <w:sz w:val="28"/>
-          <w:lang w:val="en-US"/>
-        </w:rPr>
-      </w:pPr>
-      <w:r>
-        <w:rPr>
-          <w:rFonts w:ascii="Times New Roman" w:hAnsi="Times New Roman" w:cs="Times New Roman"/>
-          <w:sz w:val="28"/>
-          <w:lang w:val="en-US"/>
-        </w:rPr>
-        <w:lastRenderedPageBreak/>
-        <w:pict>
-          <v:shape id="_x0000_i1034" type="#_x0000_t75" style="width:449.6pt;height:164.95pt">
-            <v:imagedata r:id="rId16" o:title="5-6"/>
-          </v:shape>
-        </w:pict>
-      </w:r>
-    </w:p>
-    <w:p>
-      <w:pPr>
-        <w:rPr>
-          <w:rFonts w:ascii="Times New Roman" w:hAnsi="Times New Roman" w:cs="Times New Roman"/>
-          <w:sz w:val="28"/>
-          <w:lang w:val="en-US"/>
-        </w:rPr>
-      </w:pPr>
-      <w:r>
-        <w:rPr>
-          <w:rFonts w:ascii="Times New Roman" w:hAnsi="Times New Roman" w:cs="Times New Roman"/>
-          <w:sz w:val="28"/>
-          <w:lang w:val="en-US"/>
-        </w:rPr>
-        <w:pict>
-          <v:shape id="_x0000_i1035" type="#_x0000_t75" style="width:445.4pt;height:279.65pt">
-            <v:imagedata r:id="rId17" o:title="5--2--"/>
-          </v:shape>
-        </w:pict>
-      </w:r>
-    </w:p>
-    <w:p>
-      <w:pPr>
-        <w:rPr>
-          <w:rFonts w:ascii="Times New Roman" w:hAnsi="Times New Roman" w:cs="Times New Roman"/>
-          <w:sz w:val="28"/>
-          <w:lang w:val="en-US"/>
-        </w:rPr>
-      </w:pPr>
-      <w:bookmarkStart w:id="0" w:name="_GoBack"/>
-      <w:bookmarkEnd w:id="0"/>
-      <w:r>
-        <w:rPr>
-          <w:rFonts w:ascii="Times New Roman" w:hAnsi="Times New Roman" w:cs="Times New Roman"/>
-          <w:sz w:val="28"/>
-          <w:lang w:val="en-US"/>
-        </w:rPr>
-        <w:lastRenderedPageBreak/>
-        <w:pict>
-          <v:shape id="_x0000_i1036" type="#_x0000_t75" style="width:467.15pt;height:681.5pt">
-            <v:imagedata r:id="rId18" o:title="5--1--"/>
-          </v:shape>
-        </w:pict>
-      </w:r>
-    </w:p>
     <w:sectPr>
-      <w:footerReference w:type="default" r:id="rId19"/>
+      <w:footerReference w:type="default" r:id="rId20"/>
       <w:pgSz w:w="11906" w:h="16838"/>
       <w:pgMar w:top="1134" w:right="850" w:bottom="1134" w:left="1701" w:header="708" w:footer="708" w:gutter="0"/>
       <w:pgNumType w:start="0"/>
@@ -1422,7 +1566,7 @@
           <w:rPr>
             <w:noProof/>
           </w:rPr>
-          <w:t>6</w:t>
+          <w:t>3</w:t>
         </w:r>
         <w:r>
           <w:fldChar w:fldCharType="end"/>
